--- a/04_Linux working/Linux_tools/03_IDS/02.1_Oinkmaster.docx
+++ b/04_Linux working/Linux_tools/03_IDS/02.1_Oinkmaster.docx
@@ -210,6 +210,115 @@
           <w:p>
             <w:pPr>
               <w:pStyle w:val="Paragraphedeliste"/>
+              <w:ind w:left="1440"/>
+              <w:jc w:val="both"/>
+              <w:rPr>
+                <w:sz w:val="20"/>
+                <w:szCs w:val="20"/>
+              </w:rPr>
+            </w:pPr>
+          </w:p>
+          <w:p>
+            <w:pPr>
+              <w:pStyle w:val="Paragraphedeliste"/>
+              <w:numPr>
+                <w:ilvl w:val="0"/>
+                <w:numId w:val="2"/>
+              </w:numPr>
+              <w:jc w:val="both"/>
+              <w:rPr>
+                <w:sz w:val="20"/>
+                <w:szCs w:val="20"/>
+              </w:rPr>
+            </w:pPr>
+            <w:r>
+              <w:rPr>
+                <w:sz w:val="20"/>
+                <w:szCs w:val="20"/>
+              </w:rPr>
+              <w:t xml:space="preserve">Renseigner url dans </w:t>
+            </w:r>
+            <w:r>
+              <w:rPr>
+                <w:sz w:val="20"/>
+                <w:szCs w:val="20"/>
+              </w:rPr>
+              <w:t xml:space="preserve"> </w:t>
+            </w:r>
+            <w:proofErr w:type="spellStart"/>
+            <w:r>
+              <w:rPr>
+                <w:sz w:val="20"/>
+                <w:szCs w:val="20"/>
+              </w:rPr>
+              <w:t>oinkmaster.conf</w:t>
+            </w:r>
+            <w:proofErr w:type="spellEnd"/>
+            <w:r>
+              <w:rPr>
+                <w:sz w:val="20"/>
+                <w:szCs w:val="20"/>
+              </w:rPr>
+              <w:t xml:space="preserve"> et mettre ce fichier dans /</w:t>
+            </w:r>
+            <w:proofErr w:type="spellStart"/>
+            <w:r>
+              <w:rPr>
+                <w:sz w:val="20"/>
+                <w:szCs w:val="20"/>
+              </w:rPr>
+              <w:t>etc</w:t>
+            </w:r>
+            <w:proofErr w:type="spellEnd"/>
+            <w:r>
+              <w:rPr>
+                <w:sz w:val="20"/>
+                <w:szCs w:val="20"/>
+              </w:rPr>
+              <w:t>/</w:t>
+            </w:r>
+          </w:p>
+          <w:p>
+            <w:pPr>
+              <w:pStyle w:val="Paragraphedeliste"/>
+              <w:numPr>
+                <w:ilvl w:val="0"/>
+                <w:numId w:val="2"/>
+              </w:numPr>
+              <w:jc w:val="both"/>
+              <w:rPr>
+                <w:sz w:val="20"/>
+                <w:szCs w:val="20"/>
+              </w:rPr>
+            </w:pPr>
+            <w:r>
+              <w:rPr>
+                <w:sz w:val="20"/>
+                <w:szCs w:val="20"/>
+              </w:rPr>
+              <w:t>./oinkmaster.pl –o &lt;</w:t>
+            </w:r>
+            <w:proofErr w:type="spellStart"/>
+            <w:r>
+              <w:rPr>
+                <w:sz w:val="20"/>
+                <w:szCs w:val="20"/>
+              </w:rPr>
+              <w:t>dest</w:t>
+            </w:r>
+            <w:proofErr w:type="spellEnd"/>
+            <w:r>
+              <w:rPr>
+                <w:sz w:val="20"/>
+                <w:szCs w:val="20"/>
+              </w:rPr>
+              <w:t>&gt;</w:t>
+            </w:r>
+          </w:p>
+          <w:p>
+            <w:pPr>
+              <w:pStyle w:val="Paragraphedeliste"/>
+              <w:ind w:left="1440"/>
               <w:jc w:val="both"/>
               <w:rPr>
                 <w:sz w:val="20"/>
@@ -238,6 +347,51 @@
     </w:p>
     <w:p>
       <w:pPr>
+        <w:pStyle w:val="Paragraphedeliste"/>
+        <w:numPr>
+          <w:ilvl w:val="0"/>
+          <w:numId w:val="3"/>
+        </w:numPr>
+      </w:pPr>
+      <w:proofErr w:type="spellStart"/>
+      <w:r>
+        <w:t>Emerging</w:t>
+      </w:r>
+      <w:proofErr w:type="spellEnd"/>
+      <w:r>
+        <w:t xml:space="preserve"> </w:t>
+      </w:r>
+      <w:proofErr w:type="spellStart"/>
+      <w:r>
+        <w:t>threat</w:t>
+      </w:r>
+      <w:proofErr w:type="spellEnd"/>
+      <w:r>
+        <w:t xml:space="preserve"> (ET) :</w:t>
+      </w:r>
+    </w:p>
+    <w:p>
+      <w:pPr>
+        <w:pStyle w:val="Paragraphedeliste"/>
+      </w:pPr>
+      <w:hyperlink r:id="rId6" w:history="1">
+        <w:r>
+          <w:rPr>
+            <w:rStyle w:val="Lienhypertexte"/>
+          </w:rPr>
+          <w:t>https://rules.emergingthreats.net/open/suricata-4.0/</w:t>
+        </w:r>
+      </w:hyperlink>
+    </w:p>
+    <w:p>
+      <w:pPr>
+        <w:pStyle w:val="Paragraphedeliste"/>
+      </w:pPr>
+      <w:bookmarkStart w:id="0" w:name="_GoBack"/>
+      <w:bookmarkEnd w:id="0"/>
+    </w:p>
+    <w:p>
+      <w:pPr>
         <w:rPr>
           <w:b/>
           <w:u w:val="single"/>
@@ -258,8 +412,6 @@
           <w:u w:val="single"/>
         </w:rPr>
       </w:pPr>
-      <w:bookmarkStart w:id="0" w:name="_GoBack"/>
-      <w:bookmarkEnd w:id="0"/>
       <w:r>
         <w:rPr>
           <w:b/>
@@ -396,8 +548,240 @@
       </w:rPr>
     </w:lvl>
   </w:abstractNum>
+  <w:abstractNum w:abstractNumId="1">
+    <w:nsid w:val="44331914"/>
+    <w:multiLevelType w:val="hybridMultilevel"/>
+    <w:tmpl w:val="54DE5BB6"/>
+    <w:lvl w:ilvl="0" w:tplc="040C0001">
+      <w:start w:val="1"/>
+      <w:numFmt w:val="bullet"/>
+      <w:lvlText w:val=""/>
+      <w:lvlJc w:val="left"/>
+      <w:pPr>
+        <w:ind w:left="720" w:hanging="360"/>
+      </w:pPr>
+      <w:rPr>
+        <w:rFonts w:ascii="Symbol" w:hAnsi="Symbol" w:hint="default"/>
+      </w:rPr>
+    </w:lvl>
+    <w:lvl w:ilvl="1" w:tplc="040C0003" w:tentative="1">
+      <w:start w:val="1"/>
+      <w:numFmt w:val="bullet"/>
+      <w:lvlText w:val="o"/>
+      <w:lvlJc w:val="left"/>
+      <w:pPr>
+        <w:ind w:left="1440" w:hanging="360"/>
+      </w:pPr>
+      <w:rPr>
+        <w:rFonts w:ascii="Courier New" w:hAnsi="Courier New" w:cs="Courier New" w:hint="default"/>
+      </w:rPr>
+    </w:lvl>
+    <w:lvl w:ilvl="2" w:tplc="040C0005" w:tentative="1">
+      <w:start w:val="1"/>
+      <w:numFmt w:val="bullet"/>
+      <w:lvlText w:val=""/>
+      <w:lvlJc w:val="left"/>
+      <w:pPr>
+        <w:ind w:left="2160" w:hanging="360"/>
+      </w:pPr>
+      <w:rPr>
+        <w:rFonts w:ascii="Wingdings" w:hAnsi="Wingdings" w:hint="default"/>
+      </w:rPr>
+    </w:lvl>
+    <w:lvl w:ilvl="3" w:tplc="040C0001" w:tentative="1">
+      <w:start w:val="1"/>
+      <w:numFmt w:val="bullet"/>
+      <w:lvlText w:val=""/>
+      <w:lvlJc w:val="left"/>
+      <w:pPr>
+        <w:ind w:left="2880" w:hanging="360"/>
+      </w:pPr>
+      <w:rPr>
+        <w:rFonts w:ascii="Symbol" w:hAnsi="Symbol" w:hint="default"/>
+      </w:rPr>
+    </w:lvl>
+    <w:lvl w:ilvl="4" w:tplc="040C0003" w:tentative="1">
+      <w:start w:val="1"/>
+      <w:numFmt w:val="bullet"/>
+      <w:lvlText w:val="o"/>
+      <w:lvlJc w:val="left"/>
+      <w:pPr>
+        <w:ind w:left="3600" w:hanging="360"/>
+      </w:pPr>
+      <w:rPr>
+        <w:rFonts w:ascii="Courier New" w:hAnsi="Courier New" w:cs="Courier New" w:hint="default"/>
+      </w:rPr>
+    </w:lvl>
+    <w:lvl w:ilvl="5" w:tplc="040C0005" w:tentative="1">
+      <w:start w:val="1"/>
+      <w:numFmt w:val="bullet"/>
+      <w:lvlText w:val=""/>
+      <w:lvlJc w:val="left"/>
+      <w:pPr>
+        <w:ind w:left="4320" w:hanging="360"/>
+      </w:pPr>
+      <w:rPr>
+        <w:rFonts w:ascii="Wingdings" w:hAnsi="Wingdings" w:hint="default"/>
+      </w:rPr>
+    </w:lvl>
+    <w:lvl w:ilvl="6" w:tplc="040C0001" w:tentative="1">
+      <w:start w:val="1"/>
+      <w:numFmt w:val="bullet"/>
+      <w:lvlText w:val=""/>
+      <w:lvlJc w:val="left"/>
+      <w:pPr>
+        <w:ind w:left="5040" w:hanging="360"/>
+      </w:pPr>
+      <w:rPr>
+        <w:rFonts w:ascii="Symbol" w:hAnsi="Symbol" w:hint="default"/>
+      </w:rPr>
+    </w:lvl>
+    <w:lvl w:ilvl="7" w:tplc="040C0003" w:tentative="1">
+      <w:start w:val="1"/>
+      <w:numFmt w:val="bullet"/>
+      <w:lvlText w:val="o"/>
+      <w:lvlJc w:val="left"/>
+      <w:pPr>
+        <w:ind w:left="5760" w:hanging="360"/>
+      </w:pPr>
+      <w:rPr>
+        <w:rFonts w:ascii="Courier New" w:hAnsi="Courier New" w:cs="Courier New" w:hint="default"/>
+      </w:rPr>
+    </w:lvl>
+    <w:lvl w:ilvl="8" w:tplc="040C0005" w:tentative="1">
+      <w:start w:val="1"/>
+      <w:numFmt w:val="bullet"/>
+      <w:lvlText w:val=""/>
+      <w:lvlJc w:val="left"/>
+      <w:pPr>
+        <w:ind w:left="6480" w:hanging="360"/>
+      </w:pPr>
+      <w:rPr>
+        <w:rFonts w:ascii="Wingdings" w:hAnsi="Wingdings" w:hint="default"/>
+      </w:rPr>
+    </w:lvl>
+  </w:abstractNum>
+  <w:abstractNum w:abstractNumId="2">
+    <w:nsid w:val="79E4667D"/>
+    <w:multiLevelType w:val="hybridMultilevel"/>
+    <w:tmpl w:val="3FBEE2F6"/>
+    <w:lvl w:ilvl="0" w:tplc="040C0001">
+      <w:start w:val="1"/>
+      <w:numFmt w:val="bullet"/>
+      <w:lvlText w:val=""/>
+      <w:lvlJc w:val="left"/>
+      <w:pPr>
+        <w:ind w:left="1440" w:hanging="360"/>
+      </w:pPr>
+      <w:rPr>
+        <w:rFonts w:ascii="Symbol" w:hAnsi="Symbol" w:hint="default"/>
+      </w:rPr>
+    </w:lvl>
+    <w:lvl w:ilvl="1" w:tplc="040C0003" w:tentative="1">
+      <w:start w:val="1"/>
+      <w:numFmt w:val="bullet"/>
+      <w:lvlText w:val="o"/>
+      <w:lvlJc w:val="left"/>
+      <w:pPr>
+        <w:ind w:left="2160" w:hanging="360"/>
+      </w:pPr>
+      <w:rPr>
+        <w:rFonts w:ascii="Courier New" w:hAnsi="Courier New" w:cs="Courier New" w:hint="default"/>
+      </w:rPr>
+    </w:lvl>
+    <w:lvl w:ilvl="2" w:tplc="040C0005" w:tentative="1">
+      <w:start w:val="1"/>
+      <w:numFmt w:val="bullet"/>
+      <w:lvlText w:val=""/>
+      <w:lvlJc w:val="left"/>
+      <w:pPr>
+        <w:ind w:left="2880" w:hanging="360"/>
+      </w:pPr>
+      <w:rPr>
+        <w:rFonts w:ascii="Wingdings" w:hAnsi="Wingdings" w:hint="default"/>
+      </w:rPr>
+    </w:lvl>
+    <w:lvl w:ilvl="3" w:tplc="040C0001" w:tentative="1">
+      <w:start w:val="1"/>
+      <w:numFmt w:val="bullet"/>
+      <w:lvlText w:val=""/>
+      <w:lvlJc w:val="left"/>
+      <w:pPr>
+        <w:ind w:left="3600" w:hanging="360"/>
+      </w:pPr>
+      <w:rPr>
+        <w:rFonts w:ascii="Symbol" w:hAnsi="Symbol" w:hint="default"/>
+      </w:rPr>
+    </w:lvl>
+    <w:lvl w:ilvl="4" w:tplc="040C0003" w:tentative="1">
+      <w:start w:val="1"/>
+      <w:numFmt w:val="bullet"/>
+      <w:lvlText w:val="o"/>
+      <w:lvlJc w:val="left"/>
+      <w:pPr>
+        <w:ind w:left="4320" w:hanging="360"/>
+      </w:pPr>
+      <w:rPr>
+        <w:rFonts w:ascii="Courier New" w:hAnsi="Courier New" w:cs="Courier New" w:hint="default"/>
+      </w:rPr>
+    </w:lvl>
+    <w:lvl w:ilvl="5" w:tplc="040C0005" w:tentative="1">
+      <w:start w:val="1"/>
+      <w:numFmt w:val="bullet"/>
+      <w:lvlText w:val=""/>
+      <w:lvlJc w:val="left"/>
+      <w:pPr>
+        <w:ind w:left="5040" w:hanging="360"/>
+      </w:pPr>
+      <w:rPr>
+        <w:rFonts w:ascii="Wingdings" w:hAnsi="Wingdings" w:hint="default"/>
+      </w:rPr>
+    </w:lvl>
+    <w:lvl w:ilvl="6" w:tplc="040C0001" w:tentative="1">
+      <w:start w:val="1"/>
+      <w:numFmt w:val="bullet"/>
+      <w:lvlText w:val=""/>
+      <w:lvlJc w:val="left"/>
+      <w:pPr>
+        <w:ind w:left="5760" w:hanging="360"/>
+      </w:pPr>
+      <w:rPr>
+        <w:rFonts w:ascii="Symbol" w:hAnsi="Symbol" w:hint="default"/>
+      </w:rPr>
+    </w:lvl>
+    <w:lvl w:ilvl="7" w:tplc="040C0003" w:tentative="1">
+      <w:start w:val="1"/>
+      <w:numFmt w:val="bullet"/>
+      <w:lvlText w:val="o"/>
+      <w:lvlJc w:val="left"/>
+      <w:pPr>
+        <w:ind w:left="6480" w:hanging="360"/>
+      </w:pPr>
+      <w:rPr>
+        <w:rFonts w:ascii="Courier New" w:hAnsi="Courier New" w:cs="Courier New" w:hint="default"/>
+      </w:rPr>
+    </w:lvl>
+    <w:lvl w:ilvl="8" w:tplc="040C0005" w:tentative="1">
+      <w:start w:val="1"/>
+      <w:numFmt w:val="bullet"/>
+      <w:lvlText w:val=""/>
+      <w:lvlJc w:val="left"/>
+      <w:pPr>
+        <w:ind w:left="7200" w:hanging="360"/>
+      </w:pPr>
+      <w:rPr>
+        <w:rFonts w:ascii="Wingdings" w:hAnsi="Wingdings" w:hint="default"/>
+      </w:rPr>
+    </w:lvl>
+  </w:abstractNum>
   <w:num w:numId="1">
     <w:abstractNumId w:val="0"/>
+  </w:num>
+  <w:num w:numId="2">
+    <w:abstractNumId w:val="2"/>
+  </w:num>
+  <w:num w:numId="3">
+    <w:abstractNumId w:val="1"/>
   </w:num>
 </w:numbering>
 </file>
@@ -620,6 +1004,17 @@
       </w:tblBorders>
     </w:tblPr>
   </w:style>
+  <w:style w:type="character" w:styleId="Lienhypertexte">
+    <w:name w:val="Hyperlink"/>
+    <w:basedOn w:val="Policepardfaut"/>
+    <w:uiPriority w:val="99"/>
+    <w:unhideWhenUsed/>
+    <w:rsid w:val="0060060A"/>
+    <w:rPr>
+      <w:color w:val="0000FF" w:themeColor="hyperlink"/>
+      <w:u w:val="single"/>
+    </w:rPr>
+  </w:style>
 </w:styles>
 </file>
 
@@ -840,6 +1235,17 @@
         <w:insideV w:val="single" w:sz="4" w:space="0" w:color="auto"/>
       </w:tblBorders>
     </w:tblPr>
+  </w:style>
+  <w:style w:type="character" w:styleId="Lienhypertexte">
+    <w:name w:val="Hyperlink"/>
+    <w:basedOn w:val="Policepardfaut"/>
+    <w:uiPriority w:val="99"/>
+    <w:unhideWhenUsed/>
+    <w:rsid w:val="0060060A"/>
+    <w:rPr>
+      <w:color w:val="0000FF" w:themeColor="hyperlink"/>
+      <w:u w:val="single"/>
+    </w:rPr>
   </w:style>
 </w:styles>
 </file>

--- a/04_Linux working/Linux_tools/03_IDS/02.1_Oinkmaster.docx
+++ b/04_Linux working/Linux_tools/03_IDS/02.1_Oinkmaster.docx
@@ -11,7 +11,6 @@
           <w:szCs w:val="28"/>
         </w:rPr>
       </w:pPr>
-      <w:proofErr w:type="spellStart"/>
       <w:r>
         <w:rPr>
           <w:b/>
@@ -20,7 +19,6 @@
         </w:rPr>
         <w:t>Oinkmaster</w:t>
       </w:r>
-      <w:proofErr w:type="spellEnd"/>
     </w:p>
     <w:tbl>
       <w:tblPr>
@@ -86,17 +84,8 @@
                 <w:sz w:val="20"/>
                 <w:szCs w:val="20"/>
               </w:rPr>
-              <w:t xml:space="preserve">Update automatique des règles </w:t>
+              <w:t>Update automatique des règles Snort</w:t>
             </w:r>
-            <w:proofErr w:type="spellStart"/>
-            <w:r>
-              <w:rPr>
-                <w:sz w:val="20"/>
-                <w:szCs w:val="20"/>
-              </w:rPr>
-              <w:t>Snort</w:t>
-            </w:r>
-            <w:proofErr w:type="spellEnd"/>
           </w:p>
         </w:tc>
       </w:tr>
@@ -243,39 +232,14 @@
                 <w:sz w:val="20"/>
                 <w:szCs w:val="20"/>
               </w:rPr>
-              <w:t xml:space="preserve"> </w:t>
+              <w:t xml:space="preserve"> oinkmaster.conf</w:t>
             </w:r>
-            <w:proofErr w:type="spellStart"/>
             <w:r>
               <w:rPr>
                 <w:sz w:val="20"/>
                 <w:szCs w:val="20"/>
               </w:rPr>
-              <w:t>oinkmaster.conf</w:t>
-            </w:r>
-            <w:proofErr w:type="spellEnd"/>
-            <w:r>
-              <w:rPr>
-                <w:sz w:val="20"/>
-                <w:szCs w:val="20"/>
-              </w:rPr>
-              <w:t xml:space="preserve"> et mettre ce fichier dans /</w:t>
-            </w:r>
-            <w:proofErr w:type="spellStart"/>
-            <w:r>
-              <w:rPr>
-                <w:sz w:val="20"/>
-                <w:szCs w:val="20"/>
-              </w:rPr>
-              <w:t>etc</w:t>
-            </w:r>
-            <w:proofErr w:type="spellEnd"/>
-            <w:r>
-              <w:rPr>
-                <w:sz w:val="20"/>
-                <w:szCs w:val="20"/>
-              </w:rPr>
-              <w:t>/</w:t>
+              <w:t xml:space="preserve"> et mettre ce fichier dans /etc/</w:t>
             </w:r>
           </w:p>
           <w:p>
@@ -296,23 +260,7 @@
                 <w:sz w:val="20"/>
                 <w:szCs w:val="20"/>
               </w:rPr>
-              <w:t>./oinkmaster.pl –o &lt;</w:t>
-            </w:r>
-            <w:proofErr w:type="spellStart"/>
-            <w:r>
-              <w:rPr>
-                <w:sz w:val="20"/>
-                <w:szCs w:val="20"/>
-              </w:rPr>
-              <w:t>dest</w:t>
-            </w:r>
-            <w:proofErr w:type="spellEnd"/>
-            <w:r>
-              <w:rPr>
-                <w:sz w:val="20"/>
-                <w:szCs w:val="20"/>
-              </w:rPr>
-              <w:t>&gt;</w:t>
+              <w:t>./oinkmaster.pl –o &lt;dest&gt;</w:t>
             </w:r>
           </w:p>
           <w:p>
@@ -353,21 +301,8 @@
           <w:numId w:val="3"/>
         </w:numPr>
       </w:pPr>
-      <w:proofErr w:type="spellStart"/>
       <w:r>
-        <w:t>Emerging</w:t>
-      </w:r>
-      <w:proofErr w:type="spellEnd"/>
-      <w:r>
-        <w:t xml:space="preserve"> </w:t>
-      </w:r>
-      <w:proofErr w:type="spellStart"/>
-      <w:r>
-        <w:t>threat</w:t>
-      </w:r>
-      <w:proofErr w:type="spellEnd"/>
-      <w:r>
-        <w:t xml:space="preserve"> (ET) :</w:t>
+        <w:t>Emerging threat (ET) :</w:t>
       </w:r>
     </w:p>
     <w:p>
@@ -386,7 +321,14 @@
     <w:p>
       <w:pPr>
         <w:pStyle w:val="Paragraphedeliste"/>
-      </w:pPr>
+        <w:numPr>
+          <w:ilvl w:val="0"/>
+          <w:numId w:val="3"/>
+        </w:numPr>
+      </w:pPr>
+      <w:r>
+        <w:t>Ne pas activer/désactiver des règles avec #, Oinkmaster remettra par défaut à son prochain lancement. Utiliser plutôt les SID.</w:t>
+      </w:r>
       <w:bookmarkStart w:id="0" w:name="_GoBack"/>
       <w:bookmarkEnd w:id="0"/>
     </w:p>
@@ -551,7 +493,7 @@
   <w:abstractNum w:abstractNumId="1">
     <w:nsid w:val="44331914"/>
     <w:multiLevelType w:val="hybridMultilevel"/>
-    <w:tmpl w:val="54DE5BB6"/>
+    <w:tmpl w:val="EEC82A02"/>
     <w:lvl w:ilvl="0" w:tplc="040C0001">
       <w:start w:val="1"/>
       <w:numFmt w:val="bullet"/>
